--- a/ClassNotes.docx
+++ b/ClassNotes.docx
@@ -472,6 +472,198 @@
           <w:szCs w:val="24"/>
         </w:rPr>
         <w:t>.</w:t>
+      </w:r>
+    </w:p>
+    <w:p>
+      <w:pPr>
+        <w:pStyle w:val="ListParagraph"/>
+        <w:numPr>
+          <w:ilvl w:val="0"/>
+          <w:numId w:val="2"/>
+        </w:numPr>
+        <w:spacing w:line="360" w:lineRule="auto"/>
+        <w:jc w:val="both"/>
+        <w:rPr>
+          <w:rFonts w:ascii="Times New Roman" w:hAnsi="Times New Roman" w:cs="Times New Roman"/>
+          <w:sz w:val="24"/>
+          <w:szCs w:val="24"/>
+        </w:rPr>
+      </w:pPr>
+      <w:r>
+        <w:rPr>
+          <w:rFonts w:ascii="Times New Roman" w:hAnsi="Times New Roman" w:cs="Times New Roman"/>
+          <w:sz w:val="24"/>
+          <w:szCs w:val="24"/>
+        </w:rPr>
+        <w:t>API adoption is exploding.</w:t>
+      </w:r>
+    </w:p>
+    <w:p>
+      <w:pPr>
+        <w:pStyle w:val="ListParagraph"/>
+        <w:numPr>
+          <w:ilvl w:val="0"/>
+          <w:numId w:val="2"/>
+        </w:numPr>
+        <w:spacing w:line="360" w:lineRule="auto"/>
+        <w:jc w:val="both"/>
+        <w:rPr>
+          <w:rFonts w:ascii="Times New Roman" w:hAnsi="Times New Roman" w:cs="Times New Roman"/>
+          <w:sz w:val="24"/>
+          <w:szCs w:val="24"/>
+        </w:rPr>
+      </w:pPr>
+      <w:r>
+        <w:rPr>
+          <w:rFonts w:ascii="Times New Roman" w:hAnsi="Times New Roman" w:cs="Times New Roman"/>
+          <w:sz w:val="24"/>
+          <w:szCs w:val="24"/>
+        </w:rPr>
+        <w:t>Top API platform initiatives.</w:t>
+      </w:r>
+    </w:p>
+    <w:p>
+      <w:pPr>
+        <w:pStyle w:val="ListParagraph"/>
+        <w:numPr>
+          <w:ilvl w:val="0"/>
+          <w:numId w:val="2"/>
+        </w:numPr>
+        <w:spacing w:line="360" w:lineRule="auto"/>
+        <w:jc w:val="both"/>
+        <w:rPr>
+          <w:rFonts w:ascii="Times New Roman" w:hAnsi="Times New Roman" w:cs="Times New Roman"/>
+          <w:sz w:val="24"/>
+          <w:szCs w:val="24"/>
+        </w:rPr>
+      </w:pPr>
+      <w:r>
+        <w:rPr>
+          <w:rFonts w:ascii="Times New Roman" w:hAnsi="Times New Roman" w:cs="Times New Roman"/>
+          <w:sz w:val="24"/>
+          <w:szCs w:val="24"/>
+        </w:rPr>
+        <w:t>Applications powered by API’s</w:t>
+      </w:r>
+    </w:p>
+    <w:p>
+      <w:pPr>
+        <w:pStyle w:val="ListParagraph"/>
+        <w:numPr>
+          <w:ilvl w:val="0"/>
+          <w:numId w:val="2"/>
+        </w:numPr>
+        <w:spacing w:line="360" w:lineRule="auto"/>
+        <w:jc w:val="both"/>
+        <w:rPr>
+          <w:rFonts w:ascii="Times New Roman" w:hAnsi="Times New Roman" w:cs="Times New Roman"/>
+          <w:sz w:val="24"/>
+          <w:szCs w:val="24"/>
+        </w:rPr>
+      </w:pPr>
+      <w:r>
+        <w:rPr>
+          <w:rFonts w:ascii="Times New Roman" w:hAnsi="Times New Roman" w:cs="Times New Roman"/>
+          <w:sz w:val="24"/>
+          <w:szCs w:val="24"/>
+        </w:rPr>
+        <w:t>Upstream impact of API operations</w:t>
+      </w:r>
+    </w:p>
+    <w:p>
+      <w:pPr>
+        <w:pStyle w:val="ListParagraph"/>
+        <w:numPr>
+          <w:ilvl w:val="0"/>
+          <w:numId w:val="2"/>
+        </w:numPr>
+        <w:spacing w:line="360" w:lineRule="auto"/>
+        <w:jc w:val="both"/>
+        <w:rPr>
+          <w:rFonts w:ascii="Times New Roman" w:hAnsi="Times New Roman" w:cs="Times New Roman"/>
+          <w:sz w:val="24"/>
+          <w:szCs w:val="24"/>
+        </w:rPr>
+      </w:pPr>
+      <w:r>
+        <w:rPr>
+          <w:rFonts w:ascii="Times New Roman" w:hAnsi="Times New Roman" w:cs="Times New Roman"/>
+          <w:sz w:val="24"/>
+          <w:szCs w:val="24"/>
+        </w:rPr>
+        <w:t>The API Traffic</w:t>
+      </w:r>
+    </w:p>
+    <w:p>
+      <w:pPr>
+        <w:pStyle w:val="ListParagraph"/>
+        <w:numPr>
+          <w:ilvl w:val="0"/>
+          <w:numId w:val="2"/>
+        </w:numPr>
+        <w:spacing w:line="360" w:lineRule="auto"/>
+        <w:jc w:val="both"/>
+        <w:rPr>
+          <w:rFonts w:ascii="Times New Roman" w:hAnsi="Times New Roman" w:cs="Times New Roman"/>
+          <w:sz w:val="24"/>
+          <w:szCs w:val="24"/>
+        </w:rPr>
+      </w:pPr>
+      <w:r>
+        <w:rPr>
+          <w:rFonts w:ascii="Times New Roman" w:hAnsi="Times New Roman" w:cs="Times New Roman"/>
+          <w:sz w:val="24"/>
+          <w:szCs w:val="24"/>
+        </w:rPr>
+        <w:t>Types of APIs</w:t>
+      </w:r>
+    </w:p>
+    <w:p>
+      <w:pPr>
+        <w:pStyle w:val="ListParagraph"/>
+        <w:numPr>
+          <w:ilvl w:val="0"/>
+          <w:numId w:val="2"/>
+        </w:numPr>
+        <w:spacing w:line="360" w:lineRule="auto"/>
+        <w:jc w:val="both"/>
+        <w:rPr>
+          <w:rFonts w:ascii="Times New Roman" w:hAnsi="Times New Roman" w:cs="Times New Roman"/>
+          <w:sz w:val="24"/>
+          <w:szCs w:val="24"/>
+        </w:rPr>
+      </w:pPr>
+      <w:r>
+        <w:rPr>
+          <w:rFonts w:ascii="Times New Roman" w:hAnsi="Times New Roman" w:cs="Times New Roman"/>
+          <w:sz w:val="24"/>
+          <w:szCs w:val="24"/>
+        </w:rPr>
+        <w:t>API maturity</w:t>
+      </w:r>
+    </w:p>
+    <w:p>
+      <w:pPr>
+        <w:pStyle w:val="ListParagraph"/>
+        <w:numPr>
+          <w:ilvl w:val="0"/>
+          <w:numId w:val="2"/>
+        </w:numPr>
+        <w:spacing w:line="360" w:lineRule="auto"/>
+        <w:jc w:val="both"/>
+        <w:rPr>
+          <w:rFonts w:ascii="Times New Roman" w:hAnsi="Times New Roman" w:cs="Times New Roman"/>
+          <w:sz w:val="24"/>
+          <w:szCs w:val="24"/>
+        </w:rPr>
+      </w:pPr>
+      <w:r>
+        <w:rPr>
+          <w:rFonts w:ascii="Times New Roman" w:hAnsi="Times New Roman" w:cs="Times New Roman"/>
+          <w:sz w:val="24"/>
+          <w:szCs w:val="24"/>
+        </w:rPr>
+        <w:t>View of APIs</w:t>
       </w:r>
     </w:p>
     <w:p>

--- a/ClassNotes.docx
+++ b/ClassNotes.docx
@@ -142,6 +142,7 @@
         </w:rPr>
         <w:t xml:space="preserve"> and run these </w:t>
       </w:r>
+      <w:proofErr w:type="gramStart"/>
       <w:r>
         <w:rPr>
           <w:rFonts w:ascii="Times New Roman" w:hAnsi="Times New Roman" w:cs="Times New Roman"/>
@@ -150,6 +151,7 @@
         </w:rPr>
         <w:t>API’s</w:t>
       </w:r>
+      <w:proofErr w:type="gramEnd"/>
       <w:r>
         <w:rPr>
           <w:rFonts w:ascii="Times New Roman" w:hAnsi="Times New Roman" w:cs="Times New Roman"/>
@@ -519,163 +521,8 @@
           <w:sz w:val="24"/>
           <w:szCs w:val="24"/>
         </w:rPr>
-        <w:t>Top API platform initiatives.</w:t>
-      </w:r>
-    </w:p>
-    <w:p>
-      <w:pPr>
-        <w:pStyle w:val="ListParagraph"/>
-        <w:numPr>
-          <w:ilvl w:val="0"/>
-          <w:numId w:val="2"/>
-        </w:numPr>
-        <w:spacing w:line="360" w:lineRule="auto"/>
-        <w:jc w:val="both"/>
-        <w:rPr>
-          <w:rFonts w:ascii="Times New Roman" w:hAnsi="Times New Roman" w:cs="Times New Roman"/>
-          <w:sz w:val="24"/>
-          <w:szCs w:val="24"/>
-        </w:rPr>
-      </w:pPr>
-      <w:r>
-        <w:rPr>
-          <w:rFonts w:ascii="Times New Roman" w:hAnsi="Times New Roman" w:cs="Times New Roman"/>
-          <w:sz w:val="24"/>
-          <w:szCs w:val="24"/>
-        </w:rPr>
-        <w:t>Applications powered by API’s</w:t>
-      </w:r>
-    </w:p>
-    <w:p>
-      <w:pPr>
-        <w:pStyle w:val="ListParagraph"/>
-        <w:numPr>
-          <w:ilvl w:val="0"/>
-          <w:numId w:val="2"/>
-        </w:numPr>
-        <w:spacing w:line="360" w:lineRule="auto"/>
-        <w:jc w:val="both"/>
-        <w:rPr>
-          <w:rFonts w:ascii="Times New Roman" w:hAnsi="Times New Roman" w:cs="Times New Roman"/>
-          <w:sz w:val="24"/>
-          <w:szCs w:val="24"/>
-        </w:rPr>
-      </w:pPr>
-      <w:r>
-        <w:rPr>
-          <w:rFonts w:ascii="Times New Roman" w:hAnsi="Times New Roman" w:cs="Times New Roman"/>
-          <w:sz w:val="24"/>
-          <w:szCs w:val="24"/>
-        </w:rPr>
-        <w:t>Upstream impact of API operations</w:t>
-      </w:r>
-    </w:p>
-    <w:p>
-      <w:pPr>
-        <w:pStyle w:val="ListParagraph"/>
-        <w:numPr>
-          <w:ilvl w:val="0"/>
-          <w:numId w:val="2"/>
-        </w:numPr>
-        <w:spacing w:line="360" w:lineRule="auto"/>
-        <w:jc w:val="both"/>
-        <w:rPr>
-          <w:rFonts w:ascii="Times New Roman" w:hAnsi="Times New Roman" w:cs="Times New Roman"/>
-          <w:sz w:val="24"/>
-          <w:szCs w:val="24"/>
-        </w:rPr>
-      </w:pPr>
-      <w:r>
-        <w:rPr>
-          <w:rFonts w:ascii="Times New Roman" w:hAnsi="Times New Roman" w:cs="Times New Roman"/>
-          <w:sz w:val="24"/>
-          <w:szCs w:val="24"/>
-        </w:rPr>
-        <w:t>The API Traffic</w:t>
-      </w:r>
-    </w:p>
-    <w:p>
-      <w:pPr>
-        <w:pStyle w:val="ListParagraph"/>
-        <w:numPr>
-          <w:ilvl w:val="0"/>
-          <w:numId w:val="2"/>
-        </w:numPr>
-        <w:spacing w:line="360" w:lineRule="auto"/>
-        <w:jc w:val="both"/>
-        <w:rPr>
-          <w:rFonts w:ascii="Times New Roman" w:hAnsi="Times New Roman" w:cs="Times New Roman"/>
-          <w:sz w:val="24"/>
-          <w:szCs w:val="24"/>
-        </w:rPr>
-      </w:pPr>
-      <w:r>
-        <w:rPr>
-          <w:rFonts w:ascii="Times New Roman" w:hAnsi="Times New Roman" w:cs="Times New Roman"/>
-          <w:sz w:val="24"/>
-          <w:szCs w:val="24"/>
-        </w:rPr>
-        <w:t>Types of APIs</w:t>
-      </w:r>
-    </w:p>
-    <w:p>
-      <w:pPr>
-        <w:pStyle w:val="ListParagraph"/>
-        <w:numPr>
-          <w:ilvl w:val="0"/>
-          <w:numId w:val="2"/>
-        </w:numPr>
-        <w:spacing w:line="360" w:lineRule="auto"/>
-        <w:jc w:val="both"/>
-        <w:rPr>
-          <w:rFonts w:ascii="Times New Roman" w:hAnsi="Times New Roman" w:cs="Times New Roman"/>
-          <w:sz w:val="24"/>
-          <w:szCs w:val="24"/>
-        </w:rPr>
-      </w:pPr>
-      <w:r>
-        <w:rPr>
-          <w:rFonts w:ascii="Times New Roman" w:hAnsi="Times New Roman" w:cs="Times New Roman"/>
-          <w:sz w:val="24"/>
-          <w:szCs w:val="24"/>
-        </w:rPr>
         <w:t>API maturity</w:t>
       </w:r>
-    </w:p>
-    <w:p>
-      <w:pPr>
-        <w:pStyle w:val="ListParagraph"/>
-        <w:numPr>
-          <w:ilvl w:val="0"/>
-          <w:numId w:val="2"/>
-        </w:numPr>
-        <w:spacing w:line="360" w:lineRule="auto"/>
-        <w:jc w:val="both"/>
-        <w:rPr>
-          <w:rFonts w:ascii="Times New Roman" w:hAnsi="Times New Roman" w:cs="Times New Roman"/>
-          <w:sz w:val="24"/>
-          <w:szCs w:val="24"/>
-        </w:rPr>
-      </w:pPr>
-      <w:r>
-        <w:rPr>
-          <w:rFonts w:ascii="Times New Roman" w:hAnsi="Times New Roman" w:cs="Times New Roman"/>
-          <w:sz w:val="24"/>
-          <w:szCs w:val="24"/>
-        </w:rPr>
-        <w:t>View of APIs</w:t>
-      </w:r>
-    </w:p>
-    <w:p>
-      <w:pPr>
-        <w:spacing w:line="360" w:lineRule="auto"/>
-        <w:jc w:val="both"/>
-        <w:rPr>
-          <w:rFonts w:ascii="Times New Roman" w:hAnsi="Times New Roman" w:cs="Times New Roman"/>
-          <w:sz w:val="24"/>
-          <w:szCs w:val="24"/>
-        </w:rPr>
-      </w:pPr>
     </w:p>
     <w:p>
       <w:pPr>

--- a/ClassNotes.docx
+++ b/ClassNotes.docx
@@ -142,6 +142,7 @@
         </w:rPr>
         <w:t xml:space="preserve"> and run these </w:t>
       </w:r>
+      <w:proofErr w:type="gramStart"/>
       <w:r>
         <w:rPr>
           <w:rFonts w:ascii="Times New Roman" w:hAnsi="Times New Roman" w:cs="Times New Roman"/>
@@ -150,6 +151,7 @@
         </w:rPr>
         <w:t>API’s</w:t>
       </w:r>
+      <w:proofErr w:type="gramEnd"/>
       <w:r>
         <w:rPr>
           <w:rFonts w:ascii="Times New Roman" w:hAnsi="Times New Roman" w:cs="Times New Roman"/>
@@ -524,50 +526,6 @@
     </w:p>
     <w:p>
       <w:pPr>
-        <w:spacing w:line="360" w:lineRule="auto"/>
-        <w:jc w:val="both"/>
-        <w:rPr>
-          <w:rFonts w:ascii="Times New Roman" w:hAnsi="Times New Roman" w:cs="Times New Roman"/>
-          <w:sz w:val="24"/>
-          <w:szCs w:val="24"/>
-        </w:rPr>
-      </w:pPr>
-    </w:p>
-    <w:p>
-      <w:pPr>
-        <w:spacing w:line="360" w:lineRule="auto"/>
-        <w:jc w:val="both"/>
-        <w:rPr>
-          <w:rFonts w:ascii="Times New Roman" w:hAnsi="Times New Roman" w:cs="Times New Roman"/>
-          <w:sz w:val="24"/>
-          <w:szCs w:val="24"/>
-        </w:rPr>
-      </w:pPr>
-    </w:p>
-    <w:p>
-      <w:pPr>
-        <w:spacing w:line="360" w:lineRule="auto"/>
-        <w:jc w:val="both"/>
-        <w:rPr>
-          <w:rFonts w:ascii="Times New Roman" w:hAnsi="Times New Roman" w:cs="Times New Roman"/>
-          <w:sz w:val="24"/>
-          <w:szCs w:val="24"/>
-        </w:rPr>
-      </w:pPr>
-    </w:p>
-    <w:p>
-      <w:pPr>
-        <w:spacing w:line="360" w:lineRule="auto"/>
-        <w:jc w:val="both"/>
-        <w:rPr>
-          <w:rFonts w:ascii="Times New Roman" w:hAnsi="Times New Roman" w:cs="Times New Roman"/>
-          <w:sz w:val="24"/>
-          <w:szCs w:val="24"/>
-        </w:rPr>
-      </w:pPr>
-    </w:p>
-    <w:p>
-      <w:pPr>
         <w:pStyle w:val="ListParagraph"/>
         <w:numPr>
           <w:ilvl w:val="0"/>
@@ -731,7 +689,6 @@
           <w:sz w:val="24"/>
           <w:szCs w:val="24"/>
         </w:rPr>
-        <w:lastRenderedPageBreak/>
         <w:t>The effects of API economy on business</w:t>
       </w:r>
     </w:p>
@@ -757,30 +714,6 @@
           <w:szCs w:val="24"/>
         </w:rPr>
         <w:t>The importance of API economy</w:t>
-      </w:r>
-    </w:p>
-    <w:p>
-      <w:pPr>
-        <w:pStyle w:val="ListParagraph"/>
-        <w:numPr>
-          <w:ilvl w:val="0"/>
-          <w:numId w:val="2"/>
-        </w:numPr>
-        <w:spacing w:line="360" w:lineRule="auto"/>
-        <w:jc w:val="both"/>
-        <w:rPr>
-          <w:rFonts w:ascii="Times New Roman" w:hAnsi="Times New Roman" w:cs="Times New Roman"/>
-          <w:sz w:val="24"/>
-          <w:szCs w:val="24"/>
-        </w:rPr>
-      </w:pPr>
-      <w:r>
-        <w:rPr>
-          <w:rFonts w:ascii="Times New Roman" w:hAnsi="Times New Roman" w:cs="Times New Roman"/>
-          <w:sz w:val="24"/>
-          <w:szCs w:val="24"/>
-        </w:rPr>
-        <w:t>Platforms</w:t>
       </w:r>
     </w:p>
     <w:sectPr>

--- a/ClassNotes.docx
+++ b/ClassNotes.docx
@@ -142,7 +142,6 @@
         </w:rPr>
         <w:t xml:space="preserve"> and run these </w:t>
       </w:r>
-      <w:proofErr w:type="gramStart"/>
       <w:r>
         <w:rPr>
           <w:rFonts w:ascii="Times New Roman" w:hAnsi="Times New Roman" w:cs="Times New Roman"/>
@@ -151,7 +150,6 @@
         </w:rPr>
         <w:t>API’s</w:t>
       </w:r>
-      <w:proofErr w:type="gramEnd"/>
       <w:r>
         <w:rPr>
           <w:rFonts w:ascii="Times New Roman" w:hAnsi="Times New Roman" w:cs="Times New Roman"/>
@@ -714,6 +712,191 @@
           <w:szCs w:val="24"/>
         </w:rPr>
         <w:t>The importance of API economy</w:t>
+      </w:r>
+    </w:p>
+    <w:p>
+      <w:pPr>
+        <w:pStyle w:val="ListParagraph"/>
+        <w:numPr>
+          <w:ilvl w:val="0"/>
+          <w:numId w:val="2"/>
+        </w:numPr>
+        <w:spacing w:line="360" w:lineRule="auto"/>
+        <w:jc w:val="both"/>
+        <w:rPr>
+          <w:rFonts w:ascii="Times New Roman" w:hAnsi="Times New Roman" w:cs="Times New Roman"/>
+          <w:sz w:val="24"/>
+          <w:szCs w:val="24"/>
+        </w:rPr>
+      </w:pPr>
+    </w:p>
+    <w:p>
+      <w:pPr>
+        <w:pStyle w:val="ListParagraph"/>
+        <w:numPr>
+          <w:ilvl w:val="0"/>
+          <w:numId w:val="2"/>
+        </w:numPr>
+        <w:spacing w:line="360" w:lineRule="auto"/>
+        <w:jc w:val="both"/>
+        <w:rPr>
+          <w:rFonts w:ascii="Times New Roman" w:hAnsi="Times New Roman" w:cs="Times New Roman"/>
+          <w:sz w:val="24"/>
+          <w:szCs w:val="24"/>
+        </w:rPr>
+      </w:pPr>
+      <w:r>
+        <w:rPr>
+          <w:rFonts w:ascii="Times New Roman" w:hAnsi="Times New Roman" w:cs="Times New Roman"/>
+          <w:sz w:val="24"/>
+          <w:szCs w:val="24"/>
+        </w:rPr>
+        <w:t>Platform</w:t>
+      </w:r>
+    </w:p>
+    <w:p>
+      <w:pPr>
+        <w:pStyle w:val="ListParagraph"/>
+        <w:numPr>
+          <w:ilvl w:val="0"/>
+          <w:numId w:val="2"/>
+        </w:numPr>
+        <w:spacing w:line="360" w:lineRule="auto"/>
+        <w:jc w:val="both"/>
+        <w:rPr>
+          <w:rFonts w:ascii="Times New Roman" w:hAnsi="Times New Roman" w:cs="Times New Roman"/>
+          <w:sz w:val="24"/>
+          <w:szCs w:val="24"/>
+        </w:rPr>
+      </w:pPr>
+      <w:r>
+        <w:rPr>
+          <w:rFonts w:ascii="Times New Roman" w:hAnsi="Times New Roman" w:cs="Times New Roman"/>
+          <w:sz w:val="24"/>
+          <w:szCs w:val="24"/>
+        </w:rPr>
+        <w:t>How do customers benefit from a third-party API vs building internally?</w:t>
+      </w:r>
+    </w:p>
+    <w:p>
+      <w:pPr>
+        <w:pStyle w:val="ListParagraph"/>
+        <w:numPr>
+          <w:ilvl w:val="0"/>
+          <w:numId w:val="2"/>
+        </w:numPr>
+        <w:spacing w:line="360" w:lineRule="auto"/>
+        <w:jc w:val="both"/>
+        <w:rPr>
+          <w:rFonts w:ascii="Times New Roman" w:hAnsi="Times New Roman" w:cs="Times New Roman"/>
+          <w:sz w:val="24"/>
+          <w:szCs w:val="24"/>
+        </w:rPr>
+      </w:pPr>
+      <w:r>
+        <w:rPr>
+          <w:rFonts w:ascii="Times New Roman" w:hAnsi="Times New Roman" w:cs="Times New Roman"/>
+          <w:sz w:val="24"/>
+          <w:szCs w:val="24"/>
+        </w:rPr>
+        <w:lastRenderedPageBreak/>
+        <w:t>API-First Approach</w:t>
+      </w:r>
+    </w:p>
+    <w:p>
+      <w:pPr>
+        <w:pStyle w:val="ListParagraph"/>
+        <w:numPr>
+          <w:ilvl w:val="0"/>
+          <w:numId w:val="2"/>
+        </w:numPr>
+        <w:spacing w:line="360" w:lineRule="auto"/>
+        <w:jc w:val="both"/>
+        <w:rPr>
+          <w:rFonts w:ascii="Times New Roman" w:hAnsi="Times New Roman" w:cs="Times New Roman"/>
+          <w:sz w:val="24"/>
+          <w:szCs w:val="24"/>
+        </w:rPr>
+      </w:pPr>
+      <w:r>
+        <w:rPr>
+          <w:rFonts w:ascii="Times New Roman" w:hAnsi="Times New Roman" w:cs="Times New Roman"/>
+          <w:sz w:val="24"/>
+          <w:szCs w:val="24"/>
+        </w:rPr>
+        <w:t>The Rise of the API-First Companies</w:t>
+      </w:r>
+    </w:p>
+    <w:p>
+      <w:pPr>
+        <w:pStyle w:val="ListParagraph"/>
+        <w:numPr>
+          <w:ilvl w:val="0"/>
+          <w:numId w:val="2"/>
+        </w:numPr>
+        <w:spacing w:line="360" w:lineRule="auto"/>
+        <w:jc w:val="both"/>
+        <w:rPr>
+          <w:rFonts w:ascii="Times New Roman" w:hAnsi="Times New Roman" w:cs="Times New Roman"/>
+          <w:sz w:val="24"/>
+          <w:szCs w:val="24"/>
+        </w:rPr>
+      </w:pPr>
+      <w:r>
+        <w:rPr>
+          <w:rFonts w:ascii="Times New Roman" w:hAnsi="Times New Roman" w:cs="Times New Roman"/>
+          <w:sz w:val="24"/>
+          <w:szCs w:val="24"/>
+        </w:rPr>
+        <w:t>The API Economy Challenges</w:t>
+      </w:r>
+    </w:p>
+    <w:p>
+      <w:pPr>
+        <w:pStyle w:val="ListParagraph"/>
+        <w:numPr>
+          <w:ilvl w:val="0"/>
+          <w:numId w:val="2"/>
+        </w:numPr>
+        <w:spacing w:line="360" w:lineRule="auto"/>
+        <w:jc w:val="both"/>
+        <w:rPr>
+          <w:rFonts w:ascii="Times New Roman" w:hAnsi="Times New Roman" w:cs="Times New Roman"/>
+          <w:sz w:val="24"/>
+          <w:szCs w:val="24"/>
+        </w:rPr>
+      </w:pPr>
+      <w:r>
+        <w:rPr>
+          <w:rFonts w:ascii="Times New Roman" w:hAnsi="Times New Roman" w:cs="Times New Roman"/>
+          <w:sz w:val="24"/>
+          <w:szCs w:val="24"/>
+        </w:rPr>
+        <w:t>CEO’s look to IoT, Cloud Computing and AI to Deliver Results</w:t>
+      </w:r>
+    </w:p>
+    <w:p>
+      <w:pPr>
+        <w:pStyle w:val="ListParagraph"/>
+        <w:numPr>
+          <w:ilvl w:val="0"/>
+          <w:numId w:val="2"/>
+        </w:numPr>
+        <w:spacing w:line="360" w:lineRule="auto"/>
+        <w:jc w:val="both"/>
+        <w:rPr>
+          <w:rFonts w:ascii="Times New Roman" w:hAnsi="Times New Roman" w:cs="Times New Roman"/>
+          <w:sz w:val="24"/>
+          <w:szCs w:val="24"/>
+        </w:rPr>
+      </w:pPr>
+      <w:r>
+        <w:rPr>
+          <w:rFonts w:ascii="Times New Roman" w:hAnsi="Times New Roman" w:cs="Times New Roman"/>
+          <w:sz w:val="24"/>
+          <w:szCs w:val="24"/>
+        </w:rPr>
+        <w:t>The Interplay between Emerging and Mature Technologies</w:t>
       </w:r>
     </w:p>
     <w:sectPr>
@@ -1385,7 +1568,6 @@
   <w:style w:type="character" w:default="1" w:styleId="DefaultParagraphFont">
     <w:name w:val="Default Paragraph Font"/>
     <w:uiPriority w:val="1"/>
-    <w:semiHidden/>
     <w:unhideWhenUsed/>
   </w:style>
   <w:style w:type="table" w:default="1" w:styleId="TableNormal">

--- a/ClassNotes.docx
+++ b/ClassNotes.docx
@@ -897,6 +897,166 @@
           <w:szCs w:val="24"/>
         </w:rPr>
         <w:t>The Interplay between Emerging and Mature Technologies</w:t>
+      </w:r>
+    </w:p>
+    <w:p>
+      <w:pPr>
+        <w:pStyle w:val="ListParagraph"/>
+        <w:numPr>
+          <w:ilvl w:val="0"/>
+          <w:numId w:val="2"/>
+        </w:numPr>
+        <w:spacing w:line="360" w:lineRule="auto"/>
+        <w:jc w:val="both"/>
+        <w:rPr>
+          <w:rFonts w:ascii="Times New Roman" w:hAnsi="Times New Roman" w:cs="Times New Roman"/>
+          <w:sz w:val="24"/>
+          <w:szCs w:val="24"/>
+        </w:rPr>
+      </w:pPr>
+    </w:p>
+    <w:p>
+      <w:pPr>
+        <w:pStyle w:val="ListParagraph"/>
+        <w:numPr>
+          <w:ilvl w:val="0"/>
+          <w:numId w:val="2"/>
+        </w:numPr>
+        <w:spacing w:line="360" w:lineRule="auto"/>
+        <w:jc w:val="both"/>
+        <w:rPr>
+          <w:rFonts w:ascii="Times New Roman" w:hAnsi="Times New Roman" w:cs="Times New Roman"/>
+          <w:sz w:val="24"/>
+          <w:szCs w:val="24"/>
+        </w:rPr>
+      </w:pPr>
+      <w:r>
+        <w:rPr>
+          <w:rFonts w:ascii="Times New Roman" w:hAnsi="Times New Roman" w:cs="Times New Roman"/>
+          <w:sz w:val="24"/>
+          <w:szCs w:val="24"/>
+        </w:rPr>
+        <w:t>Where is the link between APIs and Artificial Intelligence</w:t>
+      </w:r>
+    </w:p>
+    <w:p>
+      <w:pPr>
+        <w:pStyle w:val="ListParagraph"/>
+        <w:numPr>
+          <w:ilvl w:val="0"/>
+          <w:numId w:val="2"/>
+        </w:numPr>
+        <w:spacing w:line="360" w:lineRule="auto"/>
+        <w:jc w:val="both"/>
+        <w:rPr>
+          <w:rFonts w:ascii="Times New Roman" w:hAnsi="Times New Roman" w:cs="Times New Roman"/>
+          <w:sz w:val="24"/>
+          <w:szCs w:val="24"/>
+        </w:rPr>
+      </w:pPr>
+      <w:r>
+        <w:rPr>
+          <w:rFonts w:ascii="Times New Roman" w:hAnsi="Times New Roman" w:cs="Times New Roman"/>
+          <w:sz w:val="24"/>
+          <w:szCs w:val="24"/>
+        </w:rPr>
+        <w:t>How APIs can bring AI to life</w:t>
+      </w:r>
+    </w:p>
+    <w:p>
+      <w:pPr>
+        <w:pStyle w:val="ListParagraph"/>
+        <w:numPr>
+          <w:ilvl w:val="0"/>
+          <w:numId w:val="2"/>
+        </w:numPr>
+        <w:spacing w:line="360" w:lineRule="auto"/>
+        <w:jc w:val="both"/>
+        <w:rPr>
+          <w:rFonts w:ascii="Times New Roman" w:hAnsi="Times New Roman" w:cs="Times New Roman"/>
+          <w:sz w:val="24"/>
+          <w:szCs w:val="24"/>
+        </w:rPr>
+      </w:pPr>
+      <w:r>
+        <w:rPr>
+          <w:rFonts w:ascii="Times New Roman" w:hAnsi="Times New Roman" w:cs="Times New Roman"/>
+          <w:sz w:val="24"/>
+          <w:szCs w:val="24"/>
+        </w:rPr>
+        <w:t>AI and ML Used for API Management</w:t>
+      </w:r>
+    </w:p>
+    <w:p>
+      <w:pPr>
+        <w:pStyle w:val="ListParagraph"/>
+        <w:numPr>
+          <w:ilvl w:val="0"/>
+          <w:numId w:val="2"/>
+        </w:numPr>
+        <w:spacing w:line="360" w:lineRule="auto"/>
+        <w:jc w:val="both"/>
+        <w:rPr>
+          <w:rFonts w:ascii="Times New Roman" w:hAnsi="Times New Roman" w:cs="Times New Roman"/>
+          <w:sz w:val="24"/>
+          <w:szCs w:val="24"/>
+        </w:rPr>
+      </w:pPr>
+      <w:r>
+        <w:rPr>
+          <w:rFonts w:ascii="Times New Roman" w:hAnsi="Times New Roman" w:cs="Times New Roman"/>
+          <w:sz w:val="24"/>
+          <w:szCs w:val="24"/>
+        </w:rPr>
+        <w:t>APIs the Bedrock of IoT Development</w:t>
+      </w:r>
+    </w:p>
+    <w:p>
+      <w:pPr>
+        <w:pStyle w:val="ListParagraph"/>
+        <w:numPr>
+          <w:ilvl w:val="0"/>
+          <w:numId w:val="2"/>
+        </w:numPr>
+        <w:spacing w:line="360" w:lineRule="auto"/>
+        <w:jc w:val="both"/>
+        <w:rPr>
+          <w:rFonts w:ascii="Times New Roman" w:hAnsi="Times New Roman" w:cs="Times New Roman"/>
+          <w:sz w:val="24"/>
+          <w:szCs w:val="24"/>
+        </w:rPr>
+      </w:pPr>
+      <w:r>
+        <w:rPr>
+          <w:rFonts w:ascii="Times New Roman" w:hAnsi="Times New Roman" w:cs="Times New Roman"/>
+          <w:sz w:val="24"/>
+          <w:szCs w:val="24"/>
+        </w:rPr>
+        <w:t>Connecting the Layers of IoT using APIs</w:t>
+      </w:r>
+    </w:p>
+    <w:p>
+      <w:pPr>
+        <w:pStyle w:val="ListParagraph"/>
+        <w:numPr>
+          <w:ilvl w:val="0"/>
+          <w:numId w:val="2"/>
+        </w:numPr>
+        <w:spacing w:line="360" w:lineRule="auto"/>
+        <w:jc w:val="both"/>
+        <w:rPr>
+          <w:rFonts w:ascii="Times New Roman" w:hAnsi="Times New Roman" w:cs="Times New Roman"/>
+          <w:sz w:val="24"/>
+          <w:szCs w:val="24"/>
+        </w:rPr>
+      </w:pPr>
+      <w:r>
+        <w:rPr>
+          <w:rFonts w:ascii="Times New Roman" w:hAnsi="Times New Roman" w:cs="Times New Roman"/>
+          <w:sz w:val="24"/>
+          <w:szCs w:val="24"/>
+        </w:rPr>
+        <w:t>How important is the API economy for blockchain application development?</w:t>
       </w:r>
     </w:p>
     <w:sectPr>

--- a/ClassNotes.docx
+++ b/ClassNotes.docx
@@ -1057,6 +1057,94 @@
           <w:szCs w:val="24"/>
         </w:rPr>
         <w:t>How important is the API economy for blockchain application development?</w:t>
+      </w:r>
+    </w:p>
+    <w:p>
+      <w:pPr>
+        <w:pStyle w:val="ListParagraph"/>
+        <w:numPr>
+          <w:ilvl w:val="0"/>
+          <w:numId w:val="2"/>
+        </w:numPr>
+        <w:spacing w:line="360" w:lineRule="auto"/>
+        <w:jc w:val="both"/>
+        <w:rPr>
+          <w:rFonts w:ascii="Times New Roman" w:hAnsi="Times New Roman" w:cs="Times New Roman"/>
+          <w:sz w:val="24"/>
+          <w:szCs w:val="24"/>
+        </w:rPr>
+      </w:pPr>
+    </w:p>
+    <w:p>
+      <w:pPr>
+        <w:pStyle w:val="ListParagraph"/>
+        <w:numPr>
+          <w:ilvl w:val="0"/>
+          <w:numId w:val="2"/>
+        </w:numPr>
+        <w:spacing w:line="360" w:lineRule="auto"/>
+        <w:jc w:val="both"/>
+        <w:rPr>
+          <w:rFonts w:ascii="Times New Roman" w:hAnsi="Times New Roman" w:cs="Times New Roman"/>
+          <w:sz w:val="24"/>
+          <w:szCs w:val="24"/>
+        </w:rPr>
+      </w:pPr>
+      <w:r>
+        <w:rPr>
+          <w:rFonts w:ascii="Times New Roman" w:hAnsi="Times New Roman" w:cs="Times New Roman"/>
+          <w:sz w:val="24"/>
+          <w:szCs w:val="24"/>
+        </w:rPr>
+        <w:t>Band Oracles: Connect smart contracts with any API</w:t>
+      </w:r>
+    </w:p>
+    <w:p>
+      <w:pPr>
+        <w:pStyle w:val="ListParagraph"/>
+        <w:numPr>
+          <w:ilvl w:val="0"/>
+          <w:numId w:val="2"/>
+        </w:numPr>
+        <w:spacing w:line="360" w:lineRule="auto"/>
+        <w:jc w:val="both"/>
+        <w:rPr>
+          <w:rFonts w:ascii="Times New Roman" w:hAnsi="Times New Roman" w:cs="Times New Roman"/>
+          <w:sz w:val="24"/>
+          <w:szCs w:val="24"/>
+        </w:rPr>
+      </w:pPr>
+      <w:r>
+        <w:rPr>
+          <w:rFonts w:ascii="Times New Roman" w:hAnsi="Times New Roman" w:cs="Times New Roman"/>
+          <w:sz w:val="24"/>
+          <w:szCs w:val="24"/>
+        </w:rPr>
+        <w:t>Serverless APIs</w:t>
+      </w:r>
+    </w:p>
+    <w:p>
+      <w:pPr>
+        <w:pStyle w:val="ListParagraph"/>
+        <w:numPr>
+          <w:ilvl w:val="0"/>
+          <w:numId w:val="2"/>
+        </w:numPr>
+        <w:spacing w:line="360" w:lineRule="auto"/>
+        <w:jc w:val="both"/>
+        <w:rPr>
+          <w:rFonts w:ascii="Times New Roman" w:hAnsi="Times New Roman" w:cs="Times New Roman"/>
+          <w:sz w:val="24"/>
+          <w:szCs w:val="24"/>
+        </w:rPr>
+      </w:pPr>
+      <w:r>
+        <w:rPr>
+          <w:rFonts w:ascii="Times New Roman" w:hAnsi="Times New Roman" w:cs="Times New Roman"/>
+          <w:sz w:val="24"/>
+          <w:szCs w:val="24"/>
+        </w:rPr>
+        <w:t>Standards for API Definition</w:t>
       </w:r>
     </w:p>
     <w:sectPr>

--- a/ClassNotes.docx
+++ b/ClassNotes.docx
@@ -142,6 +142,7 @@
         </w:rPr>
         <w:t xml:space="preserve"> and run these </w:t>
       </w:r>
+      <w:proofErr w:type="gramStart"/>
       <w:r>
         <w:rPr>
           <w:rFonts w:ascii="Times New Roman" w:hAnsi="Times New Roman" w:cs="Times New Roman"/>
@@ -150,6 +151,7 @@
         </w:rPr>
         <w:t>API’s</w:t>
       </w:r>
+      <w:proofErr w:type="gramEnd"/>
       <w:r>
         <w:rPr>
           <w:rFonts w:ascii="Times New Roman" w:hAnsi="Times New Roman" w:cs="Times New Roman"/>
@@ -729,22 +731,6 @@
           <w:szCs w:val="24"/>
         </w:rPr>
       </w:pPr>
-    </w:p>
-    <w:p>
-      <w:pPr>
-        <w:pStyle w:val="ListParagraph"/>
-        <w:numPr>
-          <w:ilvl w:val="0"/>
-          <w:numId w:val="2"/>
-        </w:numPr>
-        <w:spacing w:line="360" w:lineRule="auto"/>
-        <w:jc w:val="both"/>
-        <w:rPr>
-          <w:rFonts w:ascii="Times New Roman" w:hAnsi="Times New Roman" w:cs="Times New Roman"/>
-          <w:sz w:val="24"/>
-          <w:szCs w:val="24"/>
-        </w:rPr>
-      </w:pPr>
       <w:r>
         <w:rPr>
           <w:rFonts w:ascii="Times New Roman" w:hAnsi="Times New Roman" w:cs="Times New Roman"/>
@@ -799,31 +785,31 @@
           <w:sz w:val="24"/>
           <w:szCs w:val="24"/>
         </w:rPr>
+        <w:t>API-First Approach</w:t>
+      </w:r>
+    </w:p>
+    <w:p>
+      <w:pPr>
+        <w:pStyle w:val="ListParagraph"/>
+        <w:numPr>
+          <w:ilvl w:val="0"/>
+          <w:numId w:val="2"/>
+        </w:numPr>
+        <w:spacing w:line="360" w:lineRule="auto"/>
+        <w:jc w:val="both"/>
+        <w:rPr>
+          <w:rFonts w:ascii="Times New Roman" w:hAnsi="Times New Roman" w:cs="Times New Roman"/>
+          <w:sz w:val="24"/>
+          <w:szCs w:val="24"/>
+        </w:rPr>
+      </w:pPr>
+      <w:r>
+        <w:rPr>
+          <w:rFonts w:ascii="Times New Roman" w:hAnsi="Times New Roman" w:cs="Times New Roman"/>
+          <w:sz w:val="24"/>
+          <w:szCs w:val="24"/>
+        </w:rPr>
         <w:lastRenderedPageBreak/>
-        <w:t>API-First Approach</w:t>
-      </w:r>
-    </w:p>
-    <w:p>
-      <w:pPr>
-        <w:pStyle w:val="ListParagraph"/>
-        <w:numPr>
-          <w:ilvl w:val="0"/>
-          <w:numId w:val="2"/>
-        </w:numPr>
-        <w:spacing w:line="360" w:lineRule="auto"/>
-        <w:jc w:val="both"/>
-        <w:rPr>
-          <w:rFonts w:ascii="Times New Roman" w:hAnsi="Times New Roman" w:cs="Times New Roman"/>
-          <w:sz w:val="24"/>
-          <w:szCs w:val="24"/>
-        </w:rPr>
-      </w:pPr>
-      <w:r>
-        <w:rPr>
-          <w:rFonts w:ascii="Times New Roman" w:hAnsi="Times New Roman" w:cs="Times New Roman"/>
-          <w:sz w:val="24"/>
-          <w:szCs w:val="24"/>
-        </w:rPr>
         <w:t>The Rise of the API-First Companies</w:t>
       </w:r>
     </w:p>
@@ -854,90 +840,48 @@
     <w:p>
       <w:pPr>
         <w:pStyle w:val="ListParagraph"/>
-        <w:numPr>
-          <w:ilvl w:val="0"/>
-          <w:numId w:val="2"/>
-        </w:numPr>
-        <w:spacing w:line="360" w:lineRule="auto"/>
-        <w:jc w:val="both"/>
-        <w:rPr>
-          <w:rFonts w:ascii="Times New Roman" w:hAnsi="Times New Roman" w:cs="Times New Roman"/>
-          <w:sz w:val="24"/>
-          <w:szCs w:val="24"/>
-        </w:rPr>
-      </w:pPr>
-      <w:r>
-        <w:rPr>
-          <w:rFonts w:ascii="Times New Roman" w:hAnsi="Times New Roman" w:cs="Times New Roman"/>
-          <w:sz w:val="24"/>
-          <w:szCs w:val="24"/>
-        </w:rPr>
-        <w:t>CEO’s look to IoT, Cloud Computing and AI to Deliver Results</w:t>
-      </w:r>
-    </w:p>
-    <w:p>
-      <w:pPr>
-        <w:pStyle w:val="ListParagraph"/>
-        <w:numPr>
-          <w:ilvl w:val="0"/>
-          <w:numId w:val="2"/>
-        </w:numPr>
-        <w:spacing w:line="360" w:lineRule="auto"/>
-        <w:jc w:val="both"/>
-        <w:rPr>
-          <w:rFonts w:ascii="Times New Roman" w:hAnsi="Times New Roman" w:cs="Times New Roman"/>
-          <w:sz w:val="24"/>
-          <w:szCs w:val="24"/>
-        </w:rPr>
-      </w:pPr>
-      <w:r>
-        <w:rPr>
-          <w:rFonts w:ascii="Times New Roman" w:hAnsi="Times New Roman" w:cs="Times New Roman"/>
-          <w:sz w:val="24"/>
-          <w:szCs w:val="24"/>
-        </w:rPr>
-        <w:t>The Interplay between Emerging and Mature Technologies</w:t>
-      </w:r>
-    </w:p>
-    <w:p>
-      <w:pPr>
-        <w:pStyle w:val="ListParagraph"/>
-        <w:numPr>
-          <w:ilvl w:val="0"/>
-          <w:numId w:val="2"/>
-        </w:numPr>
-        <w:spacing w:line="360" w:lineRule="auto"/>
-        <w:jc w:val="both"/>
-        <w:rPr>
-          <w:rFonts w:ascii="Times New Roman" w:hAnsi="Times New Roman" w:cs="Times New Roman"/>
-          <w:sz w:val="24"/>
-          <w:szCs w:val="24"/>
-        </w:rPr>
-      </w:pPr>
-    </w:p>
-    <w:p>
-      <w:pPr>
-        <w:pStyle w:val="ListParagraph"/>
-        <w:numPr>
-          <w:ilvl w:val="0"/>
-          <w:numId w:val="2"/>
-        </w:numPr>
-        <w:spacing w:line="360" w:lineRule="auto"/>
-        <w:jc w:val="both"/>
-        <w:rPr>
-          <w:rFonts w:ascii="Times New Roman" w:hAnsi="Times New Roman" w:cs="Times New Roman"/>
-          <w:sz w:val="24"/>
-          <w:szCs w:val="24"/>
-        </w:rPr>
-      </w:pPr>
-      <w:r>
-        <w:rPr>
-          <w:rFonts w:ascii="Times New Roman" w:hAnsi="Times New Roman" w:cs="Times New Roman"/>
-          <w:sz w:val="24"/>
-          <w:szCs w:val="24"/>
-        </w:rPr>
-        <w:t>Where is the link between APIs and Artificial Intelligence</w:t>
-      </w:r>
+        <w:spacing w:line="360" w:lineRule="auto"/>
+        <w:jc w:val="both"/>
+        <w:rPr>
+          <w:rFonts w:ascii="Times New Roman" w:hAnsi="Times New Roman" w:cs="Times New Roman"/>
+          <w:sz w:val="24"/>
+          <w:szCs w:val="24"/>
+        </w:rPr>
+      </w:pPr>
+    </w:p>
+    <w:p>
+      <w:pPr>
+        <w:pStyle w:val="ListParagraph"/>
+        <w:numPr>
+          <w:ilvl w:val="0"/>
+          <w:numId w:val="2"/>
+        </w:numPr>
+        <w:spacing w:line="360" w:lineRule="auto"/>
+        <w:jc w:val="both"/>
+        <w:rPr>
+          <w:rFonts w:ascii="Times New Roman" w:hAnsi="Times New Roman" w:cs="Times New Roman"/>
+          <w:sz w:val="24"/>
+          <w:szCs w:val="24"/>
+        </w:rPr>
+      </w:pPr>
+      <w:r>
+        <w:rPr>
+          <w:rFonts w:ascii="Times New Roman" w:hAnsi="Times New Roman" w:cs="Times New Roman"/>
+          <w:sz w:val="24"/>
+          <w:szCs w:val="24"/>
+        </w:rPr>
+        <w:t xml:space="preserve">Where is the link between APIs and Artificial </w:t>
+      </w:r>
+      <w:proofErr w:type="gramStart"/>
+      <w:r>
+        <w:rPr>
+          <w:rFonts w:ascii="Times New Roman" w:hAnsi="Times New Roman" w:cs="Times New Roman"/>
+          <w:sz w:val="24"/>
+          <w:szCs w:val="24"/>
+        </w:rPr>
+        <w:t>Intelligence</w:t>
+      </w:r>
+      <w:proofErr w:type="gramEnd"/>
     </w:p>
     <w:p>
       <w:pPr>
@@ -1816,6 +1760,7 @@
   <w:style w:type="character" w:default="1" w:styleId="DefaultParagraphFont">
     <w:name w:val="Default Paragraph Font"/>
     <w:uiPriority w:val="1"/>
+    <w:semiHidden/>
     <w:unhideWhenUsed/>
   </w:style>
   <w:style w:type="table" w:default="1" w:styleId="TableNormal">

--- a/ClassNotes.docx
+++ b/ClassNotes.docx
@@ -142,7 +142,6 @@
         </w:rPr>
         <w:t xml:space="preserve"> and run these </w:t>
       </w:r>
-      <w:proofErr w:type="gramStart"/>
       <w:r>
         <w:rPr>
           <w:rFonts w:ascii="Times New Roman" w:hAnsi="Times New Roman" w:cs="Times New Roman"/>
@@ -151,7 +150,6 @@
         </w:rPr>
         <w:t>API’s</w:t>
       </w:r>
-      <w:proofErr w:type="gramEnd"/>
       <w:r>
         <w:rPr>
           <w:rFonts w:ascii="Times New Roman" w:hAnsi="Times New Roman" w:cs="Times New Roman"/>
@@ -840,18 +838,6 @@
     <w:p>
       <w:pPr>
         <w:pStyle w:val="ListParagraph"/>
-        <w:spacing w:line="360" w:lineRule="auto"/>
-        <w:jc w:val="both"/>
-        <w:rPr>
-          <w:rFonts w:ascii="Times New Roman" w:hAnsi="Times New Roman" w:cs="Times New Roman"/>
-          <w:sz w:val="24"/>
-          <w:szCs w:val="24"/>
-        </w:rPr>
-      </w:pPr>
-    </w:p>
-    <w:p>
-      <w:pPr>
-        <w:pStyle w:val="ListParagraph"/>
         <w:numPr>
           <w:ilvl w:val="0"/>
           <w:numId w:val="2"/>
@@ -872,16 +858,14 @@
         </w:rPr>
         <w:t xml:space="preserve">Where is the link between APIs and Artificial </w:t>
       </w:r>
-      <w:proofErr w:type="gramStart"/>
-      <w:r>
-        <w:rPr>
-          <w:rFonts w:ascii="Times New Roman" w:hAnsi="Times New Roman" w:cs="Times New Roman"/>
-          <w:sz w:val="24"/>
-          <w:szCs w:val="24"/>
-        </w:rPr>
-        <w:t>Intelligence</w:t>
-      </w:r>
-      <w:proofErr w:type="gramEnd"/>
+      <w:r>
+        <w:rPr>
+          <w:rFonts w:ascii="Times New Roman" w:hAnsi="Times New Roman" w:cs="Times New Roman"/>
+          <w:sz w:val="24"/>
+          <w:szCs w:val="24"/>
+        </w:rPr>
+        <w:t>Intelligence?</w:t>
+      </w:r>
     </w:p>
     <w:p>
       <w:pPr>
@@ -1018,22 +1002,6 @@
           <w:szCs w:val="24"/>
         </w:rPr>
       </w:pPr>
-    </w:p>
-    <w:p>
-      <w:pPr>
-        <w:pStyle w:val="ListParagraph"/>
-        <w:numPr>
-          <w:ilvl w:val="0"/>
-          <w:numId w:val="2"/>
-        </w:numPr>
-        <w:spacing w:line="360" w:lineRule="auto"/>
-        <w:jc w:val="both"/>
-        <w:rPr>
-          <w:rFonts w:ascii="Times New Roman" w:hAnsi="Times New Roman" w:cs="Times New Roman"/>
-          <w:sz w:val="24"/>
-          <w:szCs w:val="24"/>
-        </w:rPr>
-      </w:pPr>
       <w:r>
         <w:rPr>
           <w:rFonts w:ascii="Times New Roman" w:hAnsi="Times New Roman" w:cs="Times New Roman"/>
@@ -1089,6 +1057,30 @@
           <w:szCs w:val="24"/>
         </w:rPr>
         <w:t>Standards for API Definition</w:t>
+      </w:r>
+    </w:p>
+    <w:p>
+      <w:pPr>
+        <w:pStyle w:val="ListParagraph"/>
+        <w:numPr>
+          <w:ilvl w:val="0"/>
+          <w:numId w:val="2"/>
+        </w:numPr>
+        <w:spacing w:line="360" w:lineRule="auto"/>
+        <w:jc w:val="both"/>
+        <w:rPr>
+          <w:rFonts w:ascii="Times New Roman" w:hAnsi="Times New Roman" w:cs="Times New Roman"/>
+          <w:sz w:val="24"/>
+          <w:szCs w:val="24"/>
+        </w:rPr>
+      </w:pPr>
+      <w:r>
+        <w:rPr>
+          <w:rFonts w:ascii="Times New Roman" w:hAnsi="Times New Roman" w:cs="Times New Roman"/>
+          <w:sz w:val="24"/>
+          <w:szCs w:val="24"/>
+        </w:rPr>
+        <w:t>What's in it for us</w:t>
       </w:r>
     </w:p>
     <w:sectPr>

--- a/ClassNotes.docx
+++ b/ClassNotes.docx
@@ -142,6 +142,7 @@
         </w:rPr>
         <w:t xml:space="preserve"> and run these </w:t>
       </w:r>
+      <w:proofErr w:type="gramStart"/>
       <w:r>
         <w:rPr>
           <w:rFonts w:ascii="Times New Roman" w:hAnsi="Times New Roman" w:cs="Times New Roman"/>
@@ -150,6 +151,7 @@
         </w:rPr>
         <w:t>API’s</w:t>
       </w:r>
+      <w:proofErr w:type="gramEnd"/>
       <w:r>
         <w:rPr>
           <w:rFonts w:ascii="Times New Roman" w:hAnsi="Times New Roman" w:cs="Times New Roman"/>
@@ -1081,6 +1083,102 @@
           <w:szCs w:val="24"/>
         </w:rPr>
         <w:t>What's in it for us</w:t>
+      </w:r>
+    </w:p>
+    <w:p>
+      <w:pPr>
+        <w:pStyle w:val="ListParagraph"/>
+        <w:numPr>
+          <w:ilvl w:val="0"/>
+          <w:numId w:val="2"/>
+        </w:numPr>
+        <w:spacing w:line="360" w:lineRule="auto"/>
+        <w:jc w:val="both"/>
+        <w:rPr>
+          <w:rFonts w:ascii="Times New Roman" w:hAnsi="Times New Roman" w:cs="Times New Roman"/>
+          <w:sz w:val="24"/>
+          <w:szCs w:val="24"/>
+        </w:rPr>
+      </w:pPr>
+      <w:r>
+        <w:rPr>
+          <w:rFonts w:ascii="Times New Roman" w:hAnsi="Times New Roman" w:cs="Times New Roman"/>
+          <w:sz w:val="24"/>
+          <w:szCs w:val="24"/>
+        </w:rPr>
+        <w:t xml:space="preserve">Serverless API </w:t>
+      </w:r>
+    </w:p>
+    <w:p>
+      <w:pPr>
+        <w:pStyle w:val="ListParagraph"/>
+        <w:numPr>
+          <w:ilvl w:val="1"/>
+          <w:numId w:val="2"/>
+        </w:numPr>
+        <w:spacing w:line="360" w:lineRule="auto"/>
+        <w:jc w:val="both"/>
+        <w:rPr>
+          <w:rFonts w:ascii="Times New Roman" w:hAnsi="Times New Roman" w:cs="Times New Roman"/>
+          <w:sz w:val="24"/>
+          <w:szCs w:val="24"/>
+        </w:rPr>
+      </w:pPr>
+      <w:r>
+        <w:rPr>
+          <w:rFonts w:ascii="Times New Roman" w:hAnsi="Times New Roman" w:cs="Times New Roman"/>
+          <w:sz w:val="24"/>
+          <w:szCs w:val="24"/>
+        </w:rPr>
+        <w:t>D3 Consideration</w:t>
+      </w:r>
+    </w:p>
+    <w:p>
+      <w:pPr>
+        <w:pStyle w:val="ListParagraph"/>
+        <w:numPr>
+          <w:ilvl w:val="1"/>
+          <w:numId w:val="2"/>
+        </w:numPr>
+        <w:spacing w:line="360" w:lineRule="auto"/>
+        <w:jc w:val="both"/>
+        <w:rPr>
+          <w:rFonts w:ascii="Times New Roman" w:hAnsi="Times New Roman" w:cs="Times New Roman"/>
+          <w:sz w:val="24"/>
+          <w:szCs w:val="24"/>
+        </w:rPr>
+      </w:pPr>
+      <w:r>
+        <w:rPr>
+          <w:rFonts w:ascii="Times New Roman" w:hAnsi="Times New Roman" w:cs="Times New Roman"/>
+          <w:sz w:val="24"/>
+          <w:szCs w:val="24"/>
+        </w:rPr>
+        <w:t>Examples Implementation</w:t>
+      </w:r>
+    </w:p>
+    <w:p>
+      <w:pPr>
+        <w:pStyle w:val="ListParagraph"/>
+        <w:numPr>
+          <w:ilvl w:val="1"/>
+          <w:numId w:val="2"/>
+        </w:numPr>
+        <w:spacing w:line="360" w:lineRule="auto"/>
+        <w:jc w:val="both"/>
+        <w:rPr>
+          <w:rFonts w:ascii="Times New Roman" w:hAnsi="Times New Roman" w:cs="Times New Roman"/>
+          <w:sz w:val="24"/>
+          <w:szCs w:val="24"/>
+        </w:rPr>
+      </w:pPr>
+      <w:r>
+        <w:rPr>
+          <w:rFonts w:ascii="Times New Roman" w:hAnsi="Times New Roman" w:cs="Times New Roman"/>
+          <w:sz w:val="24"/>
+          <w:szCs w:val="24"/>
+        </w:rPr>
+        <w:t>Working Assignment</w:t>
       </w:r>
     </w:p>
     <w:sectPr>
@@ -1752,7 +1850,6 @@
   <w:style w:type="character" w:default="1" w:styleId="DefaultParagraphFont">
     <w:name w:val="Default Paragraph Font"/>
     <w:uiPriority w:val="1"/>
-    <w:semiHidden/>
     <w:unhideWhenUsed/>
   </w:style>
   <w:style w:type="table" w:default="1" w:styleId="TableNormal">
